--- a/פרוייקט סוף קורס.docx
+++ b/פרוייקט סוף קורס.docx
@@ -121,7 +121,6 @@
     <w:p>
       <w:pPr>
         <w:rPr>
-          <w:rFonts w:hint="cs"/>
           <w:rtl/>
         </w:rPr>
       </w:pPr>
@@ -166,13 +165,13 @@
     <w:p>
       <w:pPr>
         <w:rPr>
-          <w:rFonts w:hint="cs"/>
           <w:rtl/>
         </w:rPr>
       </w:pPr>
       <w:r>
         <w:rPr>
           <w:rFonts w:cs="Arial"/>
+          <w:noProof/>
           <w:rtl/>
         </w:rPr>
         <w:drawing>
@@ -215,7 +214,6 @@
     <w:p>
       <w:pPr>
         <w:rPr>
-          <w:rFonts w:hint="cs"/>
           <w:rtl/>
         </w:rPr>
       </w:pPr>
@@ -270,6 +268,7 @@
       <w:r>
         <w:rPr>
           <w:rFonts w:cs="Arial"/>
+          <w:noProof/>
           <w:u w:val="single"/>
           <w:rtl/>
         </w:rPr>
@@ -337,7 +336,6 @@
     <w:p>
       <w:pPr>
         <w:rPr>
-          <w:rFonts w:hint="cs"/>
           <w:rtl/>
         </w:rPr>
       </w:pPr>
@@ -382,6 +380,7 @@
       <w:r>
         <w:rPr>
           <w:rFonts w:cs="Arial"/>
+          <w:noProof/>
           <w:u w:val="single"/>
           <w:rtl/>
         </w:rPr>
@@ -459,6 +458,7 @@
       <w:r>
         <w:rPr>
           <w:rFonts w:cs="Arial"/>
+          <w:noProof/>
           <w:u w:val="single"/>
           <w:rtl/>
         </w:rPr>
@@ -519,33 +519,289 @@
       <w:pPr>
         <w:rPr>
           <w:u w:val="single"/>
-          <w:rtl/>
-        </w:rPr>
-      </w:pPr>
-    </w:p>
-    <w:p>
-      <w:pPr>
-        <w:rPr>
-          <w:u w:val="single"/>
-          <w:rtl/>
-        </w:rPr>
-      </w:pPr>
-    </w:p>
-    <w:p>
-      <w:pPr>
-        <w:rPr>
-          <w:rFonts w:hint="cs"/>
-          <w:u w:val="single"/>
-          <w:rtl/>
-        </w:rPr>
-      </w:pPr>
-      <w:r>
-        <w:rPr>
-          <w:rFonts w:hint="cs"/>
-          <w:u w:val="single"/>
+        </w:rPr>
+      </w:pPr>
+    </w:p>
+    <w:p>
+      <w:pPr>
+        <w:rPr>
+          <w:u w:val="single"/>
+        </w:rPr>
+      </w:pPr>
+    </w:p>
+    <w:p>
+      <w:pPr>
+        <w:rPr>
+          <w:rtl/>
+        </w:rPr>
+      </w:pPr>
+      <w:r>
+        <w:rPr>
+          <w:rFonts w:hint="cs"/>
           <w:rtl/>
         </w:rPr>
         <w:lastRenderedPageBreak/>
+        <w:t>מעבר ל</w:t>
+      </w:r>
+      <w:r>
+        <w:rPr>
+          <w:rFonts w:hint="cs"/>
+        </w:rPr>
+        <w:t>IP</w:t>
+      </w:r>
+      <w:r>
+        <w:t xml:space="preserve">v6 </w:t>
+      </w:r>
+      <w:r>
+        <w:rPr>
+          <w:rFonts w:hint="cs"/>
+          <w:rtl/>
+        </w:rPr>
+        <w:t xml:space="preserve"> : </w:t>
+      </w:r>
+    </w:p>
+    <w:p>
+      <w:pPr>
+        <w:rPr>
+          <w:rFonts w:hint="cs"/>
+          <w:rtl/>
+        </w:rPr>
+      </w:pPr>
+      <w:r>
+        <w:rPr>
+          <w:rFonts w:cs="Arial"/>
+          <w:rtl/>
+        </w:rPr>
+        <w:drawing>
+          <wp:inline distT="0" distB="0" distL="0" distR="0" wp14:anchorId="7CE1EFEF" wp14:editId="3D079D01">
+            <wp:extent cx="5274310" cy="3481705"/>
+            <wp:effectExtent l="0" t="0" r="2540" b="4445"/>
+            <wp:docPr id="2" name="תמונה 2"/>
+            <wp:cNvGraphicFramePr>
+              <a:graphicFrameLocks xmlns:a="http://schemas.openxmlformats.org/drawingml/2006/main" noChangeAspect="1"/>
+            </wp:cNvGraphicFramePr>
+            <a:graphic xmlns:a="http://schemas.openxmlformats.org/drawingml/2006/main">
+              <a:graphicData uri="http://schemas.openxmlformats.org/drawingml/2006/picture">
+                <pic:pic xmlns:pic="http://schemas.openxmlformats.org/drawingml/2006/picture">
+                  <pic:nvPicPr>
+                    <pic:cNvPr id="1" name=""/>
+                    <pic:cNvPicPr/>
+                  </pic:nvPicPr>
+                  <pic:blipFill>
+                    <a:blip r:embed="rId8"/>
+                    <a:stretch>
+                      <a:fillRect/>
+                    </a:stretch>
+                  </pic:blipFill>
+                  <pic:spPr>
+                    <a:xfrm>
+                      <a:off x="0" y="0"/>
+                      <a:ext cx="5274310" cy="3481705"/>
+                    </a:xfrm>
+                    <a:prstGeom prst="rect">
+                      <a:avLst/>
+                    </a:prstGeom>
+                  </pic:spPr>
+                </pic:pic>
+              </a:graphicData>
+            </a:graphic>
+          </wp:inline>
+        </w:drawing>
+      </w:r>
+    </w:p>
+    <w:p>
+      <w:pPr>
+        <w:rPr>
+          <w:u w:val="single"/>
+          <w:rtl/>
+        </w:rPr>
+      </w:pPr>
+    </w:p>
+    <w:p>
+      <w:pPr>
+        <w:rPr>
+          <w:u w:val="single"/>
+          <w:rtl/>
+        </w:rPr>
+      </w:pPr>
+      <w:r>
+        <w:rPr>
+          <w:rFonts w:cs="Arial"/>
+          <w:u w:val="single"/>
+          <w:rtl/>
+        </w:rPr>
+        <w:drawing>
+          <wp:anchor distT="0" distB="0" distL="114300" distR="114300" simplePos="0" relativeHeight="251658240" behindDoc="1" locked="0" layoutInCell="1" allowOverlap="1" wp14:anchorId="562C00A6" wp14:editId="04BFDB4B">
+            <wp:simplePos x="0" y="0"/>
+            <wp:positionH relativeFrom="margin">
+              <wp:posOffset>-184150</wp:posOffset>
+            </wp:positionH>
+            <wp:positionV relativeFrom="paragraph">
+              <wp:posOffset>464185</wp:posOffset>
+            </wp:positionV>
+            <wp:extent cx="5284470" cy="3546475"/>
+            <wp:effectExtent l="0" t="0" r="0" b="0"/>
+            <wp:wrapTight wrapText="bothSides">
+              <wp:wrapPolygon edited="0">
+                <wp:start x="0" y="0"/>
+                <wp:lineTo x="0" y="21465"/>
+                <wp:lineTo x="21491" y="21465"/>
+                <wp:lineTo x="21491" y="0"/>
+                <wp:lineTo x="0" y="0"/>
+              </wp:wrapPolygon>
+            </wp:wrapTight>
+            <wp:docPr id="4" name="תמונה 4"/>
+            <wp:cNvGraphicFramePr>
+              <a:graphicFrameLocks xmlns:a="http://schemas.openxmlformats.org/drawingml/2006/main" noChangeAspect="1"/>
+            </wp:cNvGraphicFramePr>
+            <a:graphic xmlns:a="http://schemas.openxmlformats.org/drawingml/2006/main">
+              <a:graphicData uri="http://schemas.openxmlformats.org/drawingml/2006/picture">
+                <pic:pic xmlns:pic="http://schemas.openxmlformats.org/drawingml/2006/picture">
+                  <pic:nvPicPr>
+                    <pic:cNvPr id="1" name=""/>
+                    <pic:cNvPicPr/>
+                  </pic:nvPicPr>
+                  <pic:blipFill>
+                    <a:blip r:embed="rId9">
+                      <a:extLst>
+                        <a:ext uri="{28A0092B-C50C-407E-A947-70E740481C1C}">
+                          <a14:useLocalDpi xmlns:a14="http://schemas.microsoft.com/office/drawing/2010/main" val="0"/>
+                        </a:ext>
+                      </a:extLst>
+                    </a:blip>
+                    <a:stretch>
+                      <a:fillRect/>
+                    </a:stretch>
+                  </pic:blipFill>
+                  <pic:spPr>
+                    <a:xfrm>
+                      <a:off x="0" y="0"/>
+                      <a:ext cx="5284470" cy="3546475"/>
+                    </a:xfrm>
+                    <a:prstGeom prst="rect">
+                      <a:avLst/>
+                    </a:prstGeom>
+                  </pic:spPr>
+                </pic:pic>
+              </a:graphicData>
+            </a:graphic>
+            <wp14:sizeRelH relativeFrom="margin">
+              <wp14:pctWidth>0</wp14:pctWidth>
+            </wp14:sizeRelH>
+            <wp14:sizeRelV relativeFrom="margin">
+              <wp14:pctHeight>0</wp14:pctHeight>
+            </wp14:sizeRelV>
+          </wp:anchor>
+        </w:drawing>
+      </w:r>
+      <w:r>
+        <w:t>IPv6</w:t>
+      </w:r>
+      <w:r>
+        <w:rPr>
+          <w:rFonts w:hint="cs"/>
+          <w:rtl/>
+        </w:rPr>
+        <w:t xml:space="preserve"> </w:t>
+      </w:r>
+      <w:r>
+        <w:rPr>
+          <w:rFonts w:hint="cs"/>
+          <w:rtl/>
+        </w:rPr>
+        <w:t xml:space="preserve">עם פקודת </w:t>
+      </w:r>
+      <w:r>
+        <w:t>netstat -an</w:t>
+      </w:r>
+      <w:r>
+        <w:rPr>
+          <w:rFonts w:hint="cs"/>
+          <w:rtl/>
+        </w:rPr>
+        <w:t>:</w:t>
+      </w:r>
+    </w:p>
+    <w:p>
+      <w:pPr>
+        <w:rPr>
+          <w:u w:val="single"/>
+          <w:rtl/>
+        </w:rPr>
+      </w:pPr>
+      <w:r>
+        <w:rPr>
+          <w:rFonts w:cs="Arial"/>
+          <w:u w:val="single"/>
+          <w:rtl/>
+        </w:rPr>
+        <w:lastRenderedPageBreak/>
+        <w:drawing>
+          <wp:inline distT="0" distB="0" distL="0" distR="0" wp14:anchorId="0BCE00AC" wp14:editId="656FCCA9">
+            <wp:extent cx="6166010" cy="2063750"/>
+            <wp:effectExtent l="0" t="0" r="6350" b="0"/>
+            <wp:docPr id="3" name="תמונה 3"/>
+            <wp:cNvGraphicFramePr>
+              <a:graphicFrameLocks xmlns:a="http://schemas.openxmlformats.org/drawingml/2006/main" noChangeAspect="1"/>
+            </wp:cNvGraphicFramePr>
+            <a:graphic xmlns:a="http://schemas.openxmlformats.org/drawingml/2006/main">
+              <a:graphicData uri="http://schemas.openxmlformats.org/drawingml/2006/picture">
+                <pic:pic xmlns:pic="http://schemas.openxmlformats.org/drawingml/2006/picture">
+                  <pic:nvPicPr>
+                    <pic:cNvPr id="1" name=""/>
+                    <pic:cNvPicPr/>
+                  </pic:nvPicPr>
+                  <pic:blipFill>
+                    <a:blip r:embed="rId10"/>
+                    <a:stretch>
+                      <a:fillRect/>
+                    </a:stretch>
+                  </pic:blipFill>
+                  <pic:spPr>
+                    <a:xfrm>
+                      <a:off x="0" y="0"/>
+                      <a:ext cx="6167879" cy="2064376"/>
+                    </a:xfrm>
+                    <a:prstGeom prst="rect">
+                      <a:avLst/>
+                    </a:prstGeom>
+                  </pic:spPr>
+                </pic:pic>
+              </a:graphicData>
+            </a:graphic>
+          </wp:inline>
+        </w:drawing>
+      </w:r>
+    </w:p>
+    <w:p>
+      <w:pPr>
+        <w:rPr>
+          <w:u w:val="single"/>
+          <w:rtl/>
+        </w:rPr>
+      </w:pPr>
+    </w:p>
+    <w:p>
+      <w:pPr>
+        <w:rPr>
+          <w:u w:val="single"/>
+          <w:rtl/>
+        </w:rPr>
+      </w:pPr>
+    </w:p>
+    <w:p>
+      <w:pPr>
+        <w:rPr>
+          <w:u w:val="single"/>
+          <w:rtl/>
+        </w:rPr>
+      </w:pPr>
+      <w:r>
+        <w:rPr>
+          <w:rFonts w:hint="cs"/>
+          <w:u w:val="single"/>
+          <w:rtl/>
+        </w:rPr>
         <w:t xml:space="preserve">ההבדל העיקרי בין </w:t>
       </w:r>
       <w:r>
@@ -794,13 +1050,7 @@
         <w:t xml:space="preserve">חלק שלישי : </w:t>
       </w:r>
     </w:p>
-    <w:p>
-      <w:pPr>
-        <w:rPr>
-          <w:rFonts w:hint="cs"/>
-        </w:rPr>
-      </w:pPr>
-    </w:p>
+    <w:p/>
     <w:p>
       <w:pPr>
         <w:rPr>
